--- a/src/11J192/李坤/A+Bproblems/链表/35翻转链表.docx
+++ b/src/11J192/李坤/A+Bproblems/链表/35翻转链表.docx
@@ -41,6 +41,9 @@
     </w:p>
     <w:p>
       <w:r>
+        <w:rPr>
+          <w:noProof/>
+        </w:rPr>
         <w:drawing>
           <wp:inline distT="0" distB="0" distL="0" distR="0" wp14:anchorId="36ADE355" wp14:editId="70161481">
             <wp:extent cx="5274310" cy="4139565"/>
@@ -79,26 +82,8 @@
       </w:r>
     </w:p>
     <w:p>
-      <w:proofErr w:type="spellStart"/>
-      <w:r>
-        <w:t>ListNode</w:t>
-      </w:r>
-      <w:proofErr w:type="spellEnd"/>
-      <w:r>
-        <w:t xml:space="preserve">* </w:t>
-      </w:r>
-      <w:proofErr w:type="gramStart"/>
-      <w:r>
-        <w:t>reverse(</w:t>
-      </w:r>
-      <w:proofErr w:type="spellStart"/>
-      <w:proofErr w:type="gramEnd"/>
-      <w:r>
-        <w:t>ListNode</w:t>
-      </w:r>
-      <w:proofErr w:type="spellEnd"/>
-      <w:r>
-        <w:t>* head) {</w:t>
+      <w:r>
+        <w:t>ListNode* reverse(ListNode* head) {</w:t>
       </w:r>
     </w:p>
     <w:p>
@@ -108,15 +93,7 @@
     </w:p>
     <w:p>
       <w:r>
-        <w:t xml:space="preserve">    if (head-&gt;next == </w:t>
-      </w:r>
-      <w:proofErr w:type="spellStart"/>
-      <w:r>
-        <w:t>nullptr</w:t>
-      </w:r>
-      <w:proofErr w:type="spellEnd"/>
-      <w:r>
-        <w:t xml:space="preserve"> || head == NULL) {</w:t>
+        <w:t xml:space="preserve">    if (head-&gt;next == nullptr || head == NULL) {</w:t>
       </w:r>
     </w:p>
     <w:p>
@@ -136,23 +113,7 @@
     </w:p>
     <w:p>
       <w:r>
-        <w:t xml:space="preserve">        </w:t>
-      </w:r>
-      <w:proofErr w:type="spellStart"/>
-      <w:r>
-        <w:t>ListNode</w:t>
-      </w:r>
-      <w:proofErr w:type="spellEnd"/>
-      <w:r>
-        <w:t xml:space="preserve">* </w:t>
-      </w:r>
-      <w:proofErr w:type="spellStart"/>
-      <w:r>
-        <w:t>new_head</w:t>
-      </w:r>
-      <w:proofErr w:type="spellEnd"/>
-      <w:r>
-        <w:t xml:space="preserve"> = reverse(head-&gt;next);</w:t>
+        <w:t xml:space="preserve">        ListNode* new_head = reverse(head-&gt;next);</w:t>
       </w:r>
     </w:p>
     <w:p>
@@ -162,33 +123,55 @@
     </w:p>
     <w:p>
       <w:r>
-        <w:t xml:space="preserve">        head-&gt;next = </w:t>
-      </w:r>
-      <w:proofErr w:type="spellStart"/>
-      <w:r>
-        <w:t>nullptr</w:t>
-      </w:r>
-      <w:proofErr w:type="spellEnd"/>
-      <w:r>
-        <w:t>;</w:t>
-      </w:r>
-    </w:p>
-    <w:p>
-      <w:r>
-        <w:t xml:space="preserve">        return </w:t>
-      </w:r>
-      <w:proofErr w:type="spellStart"/>
-      <w:r>
-        <w:t>new_head</w:t>
-      </w:r>
-      <w:proofErr w:type="spellEnd"/>
-      <w:r>
-        <w:t>;</w:t>
+        <w:t xml:space="preserve">        head-&gt;next = nullptr;</w:t>
+      </w:r>
+    </w:p>
+    <w:p>
+      <w:r>
+        <w:t xml:space="preserve">        return new_head;</w:t>
       </w:r>
     </w:p>
     <w:p>
       <w:r>
         <w:t xml:space="preserve">    }</w:t>
+      </w:r>
+    </w:p>
+    <w:p>
+      <w:r>
+        <w:t>}</w:t>
+      </w:r>
+    </w:p>
+    <w:p>
+      <w:r>
+        <w:rPr>
+          <w:rFonts w:hint="eastAsia"/>
+        </w:rPr>
+        <w:t>代码中第一部分是递归终止条件。</w:t>
+      </w:r>
+    </w:p>
+    <w:p>
+      <w:r>
+        <w:rPr>
+          <w:rFonts w:hint="eastAsia"/>
+        </w:rPr>
+        <w:t>而else中的第二步最终会形成一个环形链表，需要重置head-&gt;</w:t>
+      </w:r>
+      <w:r>
+        <w:t>next</w:t>
+      </w:r>
+      <w:r>
+        <w:rPr>
+          <w:rFonts w:hint="eastAsia"/>
+        </w:rPr>
+        <w:t>的指向。这一步也是最容易犯的错误。</w:t>
+      </w:r>
+    </w:p>
+    <w:p>
+      <w:r>
+        <w:rPr>
+          <w:rFonts w:hint="eastAsia"/>
+        </w:rPr>
+        <w:t>截图如下：</w:t>
       </w:r>
     </w:p>
     <w:p>
@@ -198,40 +181,43 @@
         </w:rPr>
       </w:pPr>
       <w:r>
-        <w:t>}</w:t>
-      </w:r>
-    </w:p>
-    <w:p>
-      <w:r>
-        <w:rPr>
-          <w:rFonts w:hint="eastAsia"/>
-        </w:rPr>
-        <w:t>代码中第一部分是递归终止条件。</w:t>
-      </w:r>
-    </w:p>
-    <w:p>
-      <w:r>
-        <w:rPr>
-          <w:rFonts w:hint="eastAsia"/>
-        </w:rPr>
-        <w:t>而else中的第二步最终会形成一个环形链表，需要重置head-&gt;</w:t>
-      </w:r>
-      <w:r>
-        <w:t>next</w:t>
-      </w:r>
-      <w:r>
-        <w:rPr>
-          <w:rFonts w:hint="eastAsia"/>
-        </w:rPr>
-        <w:t>的指向。这一步也是最容易犯的错误。</w:t>
-      </w:r>
-    </w:p>
-    <w:p>
-      <w:pPr>
-        <w:rPr>
-          <w:rFonts w:hint="eastAsia"/>
-        </w:rPr>
-      </w:pPr>
+        <w:lastRenderedPageBreak/>
+        <w:drawing>
+          <wp:inline distT="0" distB="0" distL="0" distR="0" wp14:anchorId="1C48CD66" wp14:editId="4B5FB71C">
+            <wp:extent cx="5274310" cy="4612005"/>
+            <wp:effectExtent l="0" t="0" r="2540" b="0"/>
+            <wp:docPr id="2" name="图片 2"/>
+            <wp:cNvGraphicFramePr>
+              <a:graphicFrameLocks xmlns:a="http://schemas.openxmlformats.org/drawingml/2006/main" noChangeAspect="1"/>
+            </wp:cNvGraphicFramePr>
+            <a:graphic xmlns:a="http://schemas.openxmlformats.org/drawingml/2006/main">
+              <a:graphicData uri="http://schemas.openxmlformats.org/drawingml/2006/picture">
+                <pic:pic xmlns:pic="http://schemas.openxmlformats.org/drawingml/2006/picture">
+                  <pic:nvPicPr>
+                    <pic:cNvPr id="1" name=""/>
+                    <pic:cNvPicPr/>
+                  </pic:nvPicPr>
+                  <pic:blipFill>
+                    <a:blip r:embed="rId7"/>
+                    <a:stretch>
+                      <a:fillRect/>
+                    </a:stretch>
+                  </pic:blipFill>
+                  <pic:spPr>
+                    <a:xfrm>
+                      <a:off x="0" y="0"/>
+                      <a:ext cx="5274310" cy="4612005"/>
+                    </a:xfrm>
+                    <a:prstGeom prst="rect">
+                      <a:avLst/>
+                    </a:prstGeom>
+                  </pic:spPr>
+                </pic:pic>
+              </a:graphicData>
+            </a:graphic>
+          </wp:inline>
+        </w:drawing>
+      </w:r>
     </w:p>
     <w:sectPr>
       <w:pgSz w:w="11906" w:h="16838"/>
@@ -684,6 +670,7 @@
   <w:style w:type="character" w:default="1" w:styleId="a0">
     <w:name w:val="Default Paragraph Font"/>
     <w:uiPriority w:val="1"/>
+    <w:semiHidden/>
     <w:unhideWhenUsed/>
   </w:style>
   <w:style w:type="table" w:default="1" w:styleId="a1">
